--- a/www/chapters/DT2851-comp.docx
+++ b/www/chapters/DT2851-comp.docx
@@ -6,7 +6,7 @@
       <w:pPr>
         <w:pStyle w:val="Title"/>
         <w:rPr>
-          <w:del w:id="0" w:author="Comparison" w:date="2019-10-24T23:45:00Z"/>
+          <w:del w:id="0" w:author="Comparison" w:date="2019-10-30T18:43:00Z"/>
         </w:rPr>
       </w:pPr>
       <w:bookmarkStart w:id="1" w:name="_GoBack"/>
@@ -14,7 +14,7 @@
       <w:r>
         <w:t xml:space="preserve">HMRC - DT2851 - Azerbaijan: </w:t>
       </w:r>
-      <w:del w:id="2" w:author="Comparison" w:date="2019-10-24T23:45:00Z">
+      <w:del w:id="2" w:author="Comparison" w:date="2019-10-30T18:43:00Z">
         <w:r>
           <w:delText>Tax Credit Relief</w:delText>
         </w:r>
@@ -24,20 +24,20 @@
       <w:pPr>
         <w:pStyle w:val="Title"/>
         <w:rPr>
-          <w:ins w:id="3" w:author="Comparison" w:date="2019-10-24T23:45:00Z"/>
+          <w:ins w:id="3" w:author="Comparison" w:date="2019-10-30T18:43:00Z"/>
         </w:rPr>
       </w:pPr>
       <w:r>
         <w:t xml:space="preserve">Admissible </w:t>
       </w:r>
-      <w:ins w:id="4" w:author="Comparison" w:date="2019-10-24T23:45:00Z">
+      <w:ins w:id="4" w:author="Comparison" w:date="2019-10-30T18:43:00Z">
         <w:r>
           <w:t>Taxes</w:t>
         </w:r>
       </w:ins>
     </w:p>
     <w:p>
-      <w:ins w:id="5" w:author="Comparison" w:date="2019-10-24T23:45:00Z">
+      <w:ins w:id="5" w:author="Comparison" w:date="2019-10-30T18:43:00Z">
         <w:r>
           <w:t xml:space="preserve">The following Azerbaijani taxes are admissible </w:t>
         </w:r>
@@ -45,7 +45,7 @@
       <w:r>
         <w:t xml:space="preserve">for credit </w:t>
       </w:r>
-      <w:ins w:id="6" w:author="Comparison" w:date="2019-10-24T23:45:00Z">
+      <w:ins w:id="6" w:author="Comparison" w:date="2019-10-30T18:43:00Z">
         <w:r>
           <w:t xml:space="preserve">in the UK </w:t>
         </w:r>
@@ -53,7 +53,7 @@
       <w:r>
         <w:t>under the agreement</w:t>
       </w:r>
-      <w:ins w:id="7" w:author="Comparison" w:date="2019-10-24T23:45:00Z">
+      <w:ins w:id="7" w:author="Comparison" w:date="2019-10-30T18:43:00Z">
         <w:r>
           <w:t>:</w:t>
         </w:r>
@@ -11688,7 +11688,7 @@
     <w:hidden/>
     <w:uiPriority w:val="99"/>
     <w:semiHidden/>
-    <w:rsid w:val="00316D8D"/>
+    <w:rsid w:val="009E26CF"/>
     <w:pPr>
       <w:spacing w:after="0" w:line="240" w:lineRule="auto"/>
     </w:pPr>
@@ -11700,7 +11700,7 @@
     <w:uiPriority w:val="99"/>
     <w:semiHidden/>
     <w:unhideWhenUsed/>
-    <w:rsid w:val="00316D8D"/>
+    <w:rsid w:val="009E26CF"/>
     <w:pPr>
       <w:spacing w:after="0" w:line="240" w:lineRule="auto"/>
     </w:pPr>
@@ -11716,7 +11716,7 @@
     <w:link w:val="BalloonText"/>
     <w:uiPriority w:val="99"/>
     <w:semiHidden/>
-    <w:rsid w:val="00316D8D"/>
+    <w:rsid w:val="009E26CF"/>
     <w:rPr>
       <w:rFonts w:ascii="Segoe UI" w:hAnsi="Segoe UI" w:cs="Segoe UI"/>
       <w:sz w:val="18"/>
@@ -12051,7 +12051,7 @@
 </file>
 
 <file path=customXml/itemProps1.xml><?xml version="1.0" encoding="utf-8"?>
-<ds:datastoreItem xmlns:ds="http://schemas.openxmlformats.org/officeDocument/2006/customXml" ds:itemID="{F780EC48-D4E4-4C9D-BB79-70F124317DD6}">
+<ds:datastoreItem xmlns:ds="http://schemas.openxmlformats.org/officeDocument/2006/customXml" ds:itemID="{8B932475-FDBF-47A4-A91A-64D955AD2798}">
   <ds:schemaRefs>
     <ds:schemaRef ds:uri="http://schemas.openxmlformats.org/officeDocument/2006/bibliography"/>
   </ds:schemaRefs>
